--- a/benchmark.docx
+++ b/benchmark.docx
@@ -162,6 +162,17 @@
         </w:rPr>
         <w:t>Most popular languages by region</w:t>
       </w:r>
+      <w:r>
+        <w:rPr>
+          <w:rFonts w:ascii="Segoe UI" w:hAnsi="Segoe UI" w:cs="Segoe UI"/>
+          <w:b/>
+          <w:color w:val="000000"/>
+          <w:sz w:val="20"/>
+          <w:szCs w:val="20"/>
+          <w:lang w:val="en-US"/>
+        </w:rPr>
+        <w:t xml:space="preserve"> (version which works on every database engine)</w:t>
+      </w:r>
     </w:p>
     <w:p/>
     <w:p>
@@ -502,8 +513,8 @@
         <w:lastRenderedPageBreak/>
         <w:drawing>
           <wp:inline distT="0" distB="0" distL="0" distR="0">
-            <wp:extent cx="5543550" cy="5679867"/>
-            <wp:effectExtent l="0" t="0" r="0" b="0"/>
+            <wp:extent cx="4514850" cy="4625871"/>
+            <wp:effectExtent l="0" t="0" r="0" b="3810"/>
             <wp:docPr id="1" name="Picture 1"/>
             <wp:cNvGraphicFramePr>
               <a:graphicFrameLocks xmlns:a="http://schemas.openxmlformats.org/drawingml/2006/main" noChangeAspect="1"/>
@@ -533,7 +544,7 @@
                   <pic:spPr bwMode="auto">
                     <a:xfrm>
                       <a:off x="0" y="0"/>
-                      <a:ext cx="5549767" cy="5686236"/>
+                      <a:ext cx="4530851" cy="4642266"/>
                     </a:xfrm>
                     <a:prstGeom prst="rect">
                       <a:avLst/>
@@ -606,14 +617,326 @@
         </w:drawing>
       </w:r>
     </w:p>
-    <w:p/>
-    <w:p/>
-    <w:p/>
-    <w:p/>
-    <w:p/>
-    <w:p/>
-    <w:p/>
-    <w:p/>
+    <w:p>
+      <w:pPr>
+        <w:pStyle w:val="ListParagraph"/>
+        <w:numPr>
+          <w:ilvl w:val="0"/>
+          <w:numId w:val="2"/>
+        </w:numPr>
+        <w:rPr>
+          <w:b/>
+        </w:rPr>
+      </w:pPr>
+      <w:r>
+        <w:rPr>
+          <w:rFonts w:ascii="Segoe UI" w:hAnsi="Segoe UI" w:cs="Segoe UI"/>
+          <w:b/>
+          <w:color w:val="000000"/>
+          <w:sz w:val="20"/>
+          <w:szCs w:val="20"/>
+          <w:lang w:val="en-US"/>
+        </w:rPr>
+        <w:t>Most popular languages by region</w:t>
+      </w:r>
+      <w:r>
+        <w:rPr>
+          <w:rFonts w:ascii="Segoe UI" w:hAnsi="Segoe UI" w:cs="Segoe UI"/>
+          <w:b/>
+          <w:color w:val="000000"/>
+          <w:sz w:val="20"/>
+          <w:szCs w:val="20"/>
+          <w:lang w:val="en-US"/>
+        </w:rPr>
+        <w:t xml:space="preserve"> (version which works</w:t>
+      </w:r>
+      <w:r>
+        <w:rPr>
+          <w:rFonts w:ascii="Segoe UI" w:hAnsi="Segoe UI" w:cs="Segoe UI"/>
+          <w:b/>
+          <w:color w:val="000000"/>
+          <w:sz w:val="20"/>
+          <w:szCs w:val="20"/>
+          <w:lang w:val="en-US"/>
+        </w:rPr>
+        <w:t xml:space="preserve"> only</w:t>
+      </w:r>
+      <w:r>
+        <w:rPr>
+          <w:rFonts w:ascii="Segoe UI" w:hAnsi="Segoe UI" w:cs="Segoe UI"/>
+          <w:b/>
+          <w:color w:val="000000"/>
+          <w:sz w:val="20"/>
+          <w:szCs w:val="20"/>
+          <w:lang w:val="en-US"/>
+        </w:rPr>
+        <w:t xml:space="preserve"> on</w:t>
+      </w:r>
+      <w:r>
+        <w:rPr>
+          <w:rFonts w:ascii="Segoe UI" w:hAnsi="Segoe UI" w:cs="Segoe UI"/>
+          <w:b/>
+          <w:color w:val="000000"/>
+          <w:sz w:val="20"/>
+          <w:szCs w:val="20"/>
+          <w:lang w:val="en-US"/>
+        </w:rPr>
+        <w:t xml:space="preserve"> Oracle and PostgreSQL</w:t>
+      </w:r>
+      <w:r>
+        <w:rPr>
+          <w:rFonts w:ascii="Segoe UI" w:hAnsi="Segoe UI" w:cs="Segoe UI"/>
+          <w:b/>
+          <w:color w:val="000000"/>
+          <w:sz w:val="20"/>
+          <w:szCs w:val="20"/>
+          <w:lang w:val="en-US"/>
+        </w:rPr>
+        <w:t>)</w:t>
+      </w:r>
+    </w:p>
+    <w:p>
+      <w:pPr>
+        <w:pStyle w:val="ListParagraph"/>
+        <w:ind w:left="780"/>
+      </w:pPr>
+    </w:p>
+    <w:p>
+      <w:pPr>
+        <w:pStyle w:val="ListParagraph"/>
+        <w:ind w:left="780"/>
+      </w:pPr>
+      <w:r>
+        <w:t xml:space="preserve">SELECT t.name, </w:t>
+      </w:r>
+      <w:proofErr w:type="spellStart"/>
+      <w:r>
+        <w:t>t.region</w:t>
+      </w:r>
+      <w:proofErr w:type="spellEnd"/>
+      <w:r>
+        <w:t xml:space="preserve">, </w:t>
+      </w:r>
+      <w:proofErr w:type="spellStart"/>
+      <w:r>
+        <w:t>t.language_population</w:t>
+      </w:r>
+      <w:proofErr w:type="spellEnd"/>
+    </w:p>
+    <w:p>
+      <w:pPr>
+        <w:pStyle w:val="ListParagraph"/>
+        <w:ind w:left="780"/>
+      </w:pPr>
+      <w:r>
+        <w:t>FROM (</w:t>
+      </w:r>
+    </w:p>
+    <w:p>
+      <w:pPr>
+        <w:pStyle w:val="ListParagraph"/>
+        <w:ind w:left="780"/>
+      </w:pPr>
+      <w:r>
+        <w:t xml:space="preserve">SELECT l.name, </w:t>
+      </w:r>
+      <w:proofErr w:type="spellStart"/>
+      <w:r>
+        <w:t>c.region</w:t>
+      </w:r>
+      <w:proofErr w:type="spellEnd"/>
+      <w:r>
+        <w:t>, ((</w:t>
+      </w:r>
+      <w:proofErr w:type="spellStart"/>
+      <w:r>
+        <w:t>l.percentage</w:t>
+      </w:r>
+      <w:proofErr w:type="spellEnd"/>
+      <w:r>
+        <w:t xml:space="preserve"> * </w:t>
+      </w:r>
+      <w:proofErr w:type="spellStart"/>
+      <w:r>
+        <w:t>c.population</w:t>
+      </w:r>
+      <w:proofErr w:type="spellEnd"/>
+      <w:r>
+        <w:t xml:space="preserve">)/100) </w:t>
+      </w:r>
+      <w:proofErr w:type="spellStart"/>
+      <w:r>
+        <w:t>language_population</w:t>
+      </w:r>
+      <w:proofErr w:type="spellEnd"/>
+      <w:r>
+        <w:t>, ROW_</w:t>
+      </w:r>
+      <w:proofErr w:type="gramStart"/>
+      <w:r>
+        <w:t>NUMBER(</w:t>
+      </w:r>
+      <w:proofErr w:type="gramEnd"/>
+      <w:r>
+        <w:t xml:space="preserve">) OVER (PARTITION BY </w:t>
+      </w:r>
+      <w:proofErr w:type="spellStart"/>
+      <w:r>
+        <w:t>c.region</w:t>
+      </w:r>
+      <w:proofErr w:type="spellEnd"/>
+      <w:r>
+        <w:t xml:space="preserve"> ORDER BY ((</w:t>
+      </w:r>
+      <w:proofErr w:type="spellStart"/>
+      <w:r>
+        <w:t>l.percentage</w:t>
+      </w:r>
+      <w:proofErr w:type="spellEnd"/>
+      <w:r>
+        <w:t xml:space="preserve"> * </w:t>
+      </w:r>
+      <w:proofErr w:type="spellStart"/>
+      <w:r>
+        <w:t>c.population</w:t>
+      </w:r>
+      <w:proofErr w:type="spellEnd"/>
+      <w:r>
+        <w:t xml:space="preserve">)/100) DESC) </w:t>
+      </w:r>
+      <w:proofErr w:type="spellStart"/>
+      <w:r>
+        <w:t>row_number</w:t>
+      </w:r>
+      <w:proofErr w:type="spellEnd"/>
+    </w:p>
+    <w:p>
+      <w:pPr>
+        <w:pStyle w:val="ListParagraph"/>
+        <w:ind w:left="780"/>
+      </w:pPr>
+      <w:r>
+        <w:t>FROM language l</w:t>
+      </w:r>
+    </w:p>
+    <w:p>
+      <w:pPr>
+        <w:pStyle w:val="ListParagraph"/>
+        <w:ind w:left="780"/>
+      </w:pPr>
+      <w:r>
+        <w:t xml:space="preserve">JOIN country c ON </w:t>
+      </w:r>
+      <w:proofErr w:type="spellStart"/>
+      <w:r>
+        <w:t>c.code</w:t>
+      </w:r>
+      <w:proofErr w:type="spellEnd"/>
+      <w:r>
+        <w:t xml:space="preserve"> = </w:t>
+      </w:r>
+      <w:proofErr w:type="spellStart"/>
+      <w:r>
+        <w:t>l.country</w:t>
+      </w:r>
+      <w:proofErr w:type="spellEnd"/>
+      <w:r>
+        <w:t>) t</w:t>
+      </w:r>
+      <w:r>
+        <w:t xml:space="preserve"> </w:t>
+      </w:r>
+      <w:r>
+        <w:t xml:space="preserve">WHERE </w:t>
+      </w:r>
+      <w:proofErr w:type="spellStart"/>
+      <w:r>
+        <w:t>t.row_number</w:t>
+      </w:r>
+      <w:proofErr w:type="spellEnd"/>
+      <w:r>
+        <w:t xml:space="preserve"> = 1</w:t>
+      </w:r>
+    </w:p>
+    <w:p>
+      <w:r>
+        <w:rPr>
+          <w:b/>
+          <w:noProof/>
+          <w:lang w:eastAsia="en-GB"/>
+        </w:rPr>
+        <w:drawing>
+          <wp:anchor distT="0" distB="0" distL="114300" distR="114300" simplePos="0" relativeHeight="251660288" behindDoc="1" locked="0" layoutInCell="1" allowOverlap="1" wp14:anchorId="2273110E" wp14:editId="3361FCC9">
+            <wp:simplePos x="0" y="0"/>
+            <wp:positionH relativeFrom="margin">
+              <wp:posOffset>-725805</wp:posOffset>
+            </wp:positionH>
+            <wp:positionV relativeFrom="paragraph">
+              <wp:posOffset>266700</wp:posOffset>
+            </wp:positionV>
+            <wp:extent cx="7189470" cy="927100"/>
+            <wp:effectExtent l="0" t="0" r="0" b="6350"/>
+            <wp:wrapTight wrapText="bothSides">
+              <wp:wrapPolygon edited="0">
+                <wp:start x="0" y="0"/>
+                <wp:lineTo x="0" y="21304"/>
+                <wp:lineTo x="21520" y="21304"/>
+                <wp:lineTo x="21520" y="0"/>
+                <wp:lineTo x="0" y="0"/>
+              </wp:wrapPolygon>
+            </wp:wrapTight>
+            <wp:docPr id="8" name="Picture 8"/>
+            <wp:cNvGraphicFramePr>
+              <a:graphicFrameLocks xmlns:a="http://schemas.openxmlformats.org/drawingml/2006/main" noChangeAspect="1"/>
+            </wp:cNvGraphicFramePr>
+            <a:graphic xmlns:a="http://schemas.openxmlformats.org/drawingml/2006/main">
+              <a:graphicData uri="http://schemas.openxmlformats.org/drawingml/2006/picture">
+                <pic:pic xmlns:pic="http://schemas.openxmlformats.org/drawingml/2006/picture">
+                  <pic:nvPicPr>
+                    <pic:cNvPr id="0" name="Picture 1"/>
+                    <pic:cNvPicPr>
+                      <a:picLocks noChangeAspect="1" noChangeArrowheads="1"/>
+                    </pic:cNvPicPr>
+                  </pic:nvPicPr>
+                  <pic:blipFill>
+                    <a:blip r:embed="rId8" cstate="print">
+                      <a:extLst>
+                        <a:ext uri="{28A0092B-C50C-407E-A947-70E740481C1C}">
+                          <a14:useLocalDpi xmlns:a14="http://schemas.microsoft.com/office/drawing/2010/main" val="0"/>
+                        </a:ext>
+                      </a:extLst>
+                    </a:blip>
+                    <a:srcRect/>
+                    <a:stretch>
+                      <a:fillRect/>
+                    </a:stretch>
+                  </pic:blipFill>
+                  <pic:spPr bwMode="auto">
+                    <a:xfrm>
+                      <a:off x="0" y="0"/>
+                      <a:ext cx="7189470" cy="927100"/>
+                    </a:xfrm>
+                    <a:prstGeom prst="rect">
+                      <a:avLst/>
+                    </a:prstGeom>
+                    <a:noFill/>
+                    <a:ln>
+                      <a:noFill/>
+                    </a:ln>
+                  </pic:spPr>
+                </pic:pic>
+              </a:graphicData>
+            </a:graphic>
+            <wp14:sizeRelH relativeFrom="margin">
+              <wp14:pctWidth>0</wp14:pctWidth>
+            </wp14:sizeRelH>
+            <wp14:sizeRelV relativeFrom="margin">
+              <wp14:pctHeight>0</wp14:pctHeight>
+            </wp14:sizeRelV>
+          </wp:anchor>
+        </w:drawing>
+      </w:r>
+    </w:p>
     <w:p>
       <w:pPr>
         <w:pStyle w:val="ListParagraph"/>
@@ -795,7 +1118,7 @@
                     </pic:cNvPicPr>
                   </pic:nvPicPr>
                   <pic:blipFill>
-                    <a:blip r:embed="rId8">
+                    <a:blip r:embed="rId9">
                       <a:extLst>
                         <a:ext uri="{28A0092B-C50C-407E-A947-70E740481C1C}">
                           <a14:useLocalDpi xmlns:a14="http://schemas.microsoft.com/office/drawing/2010/main" val="0"/>
@@ -828,6 +1151,11 @@
       </w:r>
     </w:p>
     <w:p>
+      <w:pPr>
+        <w:rPr>
+          <w:b/>
+        </w:rPr>
+      </w:pPr>
       <w:r>
         <w:rPr>
           <w:noProof/>
@@ -851,7 +1179,7 @@
                     </pic:cNvPicPr>
                   </pic:nvPicPr>
                   <pic:blipFill>
-                    <a:blip r:embed="rId9">
+                    <a:blip r:embed="rId10">
                       <a:extLst>
                         <a:ext uri="{28A0092B-C50C-407E-A947-70E740481C1C}">
                           <a14:useLocalDpi xmlns:a14="http://schemas.microsoft.com/office/drawing/2010/main" val="0"/>
@@ -1096,8 +1424,8 @@
         </w:rPr>
         <w:drawing>
           <wp:inline distT="0" distB="0" distL="0" distR="0">
-            <wp:extent cx="4806950" cy="5077477"/>
-            <wp:effectExtent l="0" t="0" r="0" b="8890"/>
+            <wp:extent cx="4184125" cy="4419600"/>
+            <wp:effectExtent l="0" t="0" r="6985" b="0"/>
             <wp:docPr id="5" name="Picture 5"/>
             <wp:cNvGraphicFramePr>
               <a:graphicFrameLocks xmlns:a="http://schemas.openxmlformats.org/drawingml/2006/main" noChangeAspect="1"/>
@@ -1112,7 +1440,7 @@
                     </pic:cNvPicPr>
                   </pic:nvPicPr>
                   <pic:blipFill>
-                    <a:blip r:embed="rId10">
+                    <a:blip r:embed="rId11">
                       <a:extLst>
                         <a:ext uri="{28A0092B-C50C-407E-A947-70E740481C1C}">
                           <a14:useLocalDpi xmlns:a14="http://schemas.microsoft.com/office/drawing/2010/main" val="0"/>
@@ -1127,7 +1455,7 @@
                   <pic:spPr bwMode="auto">
                     <a:xfrm>
                       <a:off x="0" y="0"/>
-                      <a:ext cx="4808273" cy="5078874"/>
+                      <a:ext cx="4191648" cy="4427547"/>
                     </a:xfrm>
                     <a:prstGeom prst="rect">
                       <a:avLst/>
@@ -1150,7 +1478,6 @@
           <w:noProof/>
           <w:lang w:eastAsia="en-GB"/>
         </w:rPr>
-        <w:lastRenderedPageBreak/>
         <w:drawing>
           <wp:inline distT="0" distB="0" distL="0" distR="0">
             <wp:extent cx="5759450" cy="609600"/>
@@ -1169,7 +1496,7 @@
                     </pic:cNvPicPr>
                   </pic:nvPicPr>
                   <pic:blipFill>
-                    <a:blip r:embed="rId11">
+                    <a:blip r:embed="rId12">
                       <a:extLst>
                         <a:ext uri="{28A0092B-C50C-407E-A947-70E740481C1C}">
                           <a14:useLocalDpi xmlns:a14="http://schemas.microsoft.com/office/drawing/2010/main" val="0"/>
@@ -1203,16 +1530,6 @@
     </w:p>
     <w:p>
       <w:pPr>
-        <w:tabs>
-          <w:tab w:val="left" w:pos="2830"/>
-        </w:tabs>
-      </w:pPr>
-      <w:r>
-        <w:tab/>
-      </w:r>
-    </w:p>
-    <w:p>
-      <w:pPr>
         <w:pStyle w:val="ListParagraph"/>
         <w:numPr>
           <w:ilvl w:val="0"/>
@@ -1233,6 +1550,7 @@
           <w:sz w:val="24"/>
           <w:szCs w:val="24"/>
         </w:rPr>
+        <w:lastRenderedPageBreak/>
         <w:t>Conclusions</w:t>
       </w:r>
     </w:p>
@@ -1328,12 +1646,437 @@
         <w:t xml:space="preserve">Another case are indexes, in each queries there was some subqueries, this means at least square complexity, indexes on COUNTRY.POPULATION, COUNTRY.SURFACEAREA and TOWN.POPULATION would for sure speed up a bit all the queries, there can be more indexes of course, but I think, these on mentioned numeric values, are most valuable, as I often searched using these values. Additionally, it is difficult to find two same values for mentioned </w:t>
       </w:r>
       <w:r>
-        <w:t>columns, and that’s g</w:t>
+        <w:t>columns, and that’s good from index point of view.</w:t>
+      </w:r>
+    </w:p>
+    <w:p>
+      <w:pPr>
+        <w:pStyle w:val="ListParagraph"/>
+        <w:tabs>
+          <w:tab w:val="left" w:pos="2830"/>
+        </w:tabs>
+        <w:jc w:val="both"/>
+      </w:pPr>
+      <w:r>
+        <w:tab/>
+      </w:r>
+    </w:p>
+    <w:p>
+      <w:pPr>
+        <w:pStyle w:val="ListParagraph"/>
+        <w:tabs>
+          <w:tab w:val="left" w:pos="2830"/>
+        </w:tabs>
+        <w:jc w:val="both"/>
+      </w:pPr>
+      <w:r>
+        <w:tab/>
+        <w:t>Times after indexes was added on mentioned columns:</w:t>
+      </w:r>
+    </w:p>
+    <w:p>
+      <w:pPr>
+        <w:pStyle w:val="ListParagraph"/>
+        <w:numPr>
+          <w:ilvl w:val="0"/>
+          <w:numId w:val="2"/>
+        </w:numPr>
+        <w:rPr>
+          <w:b/>
+        </w:rPr>
+      </w:pPr>
+      <w:r>
+        <w:rPr>
+          <w:rFonts w:ascii="Segoe UI" w:hAnsi="Segoe UI" w:cs="Segoe UI"/>
+          <w:b/>
+          <w:color w:val="000000"/>
+          <w:sz w:val="20"/>
+          <w:szCs w:val="20"/>
+          <w:lang w:val="en-US"/>
+        </w:rPr>
+        <w:t>Most popular languages by region</w:t>
+      </w:r>
+      <w:r>
+        <w:rPr>
+          <w:rFonts w:ascii="Segoe UI" w:hAnsi="Segoe UI" w:cs="Segoe UI"/>
+          <w:b/>
+          <w:color w:val="000000"/>
+          <w:sz w:val="20"/>
+          <w:szCs w:val="20"/>
+          <w:lang w:val="en-US"/>
+        </w:rPr>
+        <w:t xml:space="preserve"> (version which works on every database engine)</w:t>
+      </w:r>
+    </w:p>
+    <w:p>
+      <w:pPr>
+        <w:rPr>
+          <w:b/>
+        </w:rPr>
+      </w:pPr>
+      <w:r>
+        <w:rPr>
+          <w:b/>
+          <w:noProof/>
+          <w:lang w:eastAsia="en-GB"/>
+        </w:rPr>
+        <w:drawing>
+          <wp:inline distT="0" distB="0" distL="0" distR="0">
+            <wp:extent cx="5759450" cy="552450"/>
+            <wp:effectExtent l="0" t="0" r="0" b="0"/>
+            <wp:docPr id="9" name="Picture 9"/>
+            <wp:cNvGraphicFramePr>
+              <a:graphicFrameLocks xmlns:a="http://schemas.openxmlformats.org/drawingml/2006/main" noChangeAspect="1"/>
+            </wp:cNvGraphicFramePr>
+            <a:graphic xmlns:a="http://schemas.openxmlformats.org/drawingml/2006/main">
+              <a:graphicData uri="http://schemas.openxmlformats.org/drawingml/2006/picture">
+                <pic:pic xmlns:pic="http://schemas.openxmlformats.org/drawingml/2006/picture">
+                  <pic:nvPicPr>
+                    <pic:cNvPr id="0" name="Picture 2"/>
+                    <pic:cNvPicPr>
+                      <a:picLocks noChangeAspect="1" noChangeArrowheads="1"/>
+                    </pic:cNvPicPr>
+                  </pic:nvPicPr>
+                  <pic:blipFill>
+                    <a:blip r:embed="rId13">
+                      <a:extLst>
+                        <a:ext uri="{28A0092B-C50C-407E-A947-70E740481C1C}">
+                          <a14:useLocalDpi xmlns:a14="http://schemas.microsoft.com/office/drawing/2010/main" val="0"/>
+                        </a:ext>
+                      </a:extLst>
+                    </a:blip>
+                    <a:srcRect/>
+                    <a:stretch>
+                      <a:fillRect/>
+                    </a:stretch>
+                  </pic:blipFill>
+                  <pic:spPr bwMode="auto">
+                    <a:xfrm>
+                      <a:off x="0" y="0"/>
+                      <a:ext cx="5759450" cy="552450"/>
+                    </a:xfrm>
+                    <a:prstGeom prst="rect">
+                      <a:avLst/>
+                    </a:prstGeom>
+                    <a:noFill/>
+                    <a:ln>
+                      <a:noFill/>
+                    </a:ln>
+                  </pic:spPr>
+                </pic:pic>
+              </a:graphicData>
+            </a:graphic>
+          </wp:inline>
+        </w:drawing>
+      </w:r>
+    </w:p>
+    <w:p>
+      <w:pPr>
+        <w:pStyle w:val="ListParagraph"/>
+        <w:numPr>
+          <w:ilvl w:val="0"/>
+          <w:numId w:val="2"/>
+        </w:numPr>
+        <w:rPr>
+          <w:b/>
+        </w:rPr>
+      </w:pPr>
+      <w:r>
+        <w:rPr>
+          <w:rFonts w:ascii="Segoe UI" w:hAnsi="Segoe UI" w:cs="Segoe UI"/>
+          <w:b/>
+          <w:color w:val="000000"/>
+          <w:sz w:val="20"/>
+          <w:szCs w:val="20"/>
+          <w:lang w:val="en-US"/>
+        </w:rPr>
+        <w:t>Most popular languages by region</w:t>
+      </w:r>
+      <w:r>
+        <w:rPr>
+          <w:rFonts w:ascii="Segoe UI" w:hAnsi="Segoe UI" w:cs="Segoe UI"/>
+          <w:b/>
+          <w:color w:val="000000"/>
+          <w:sz w:val="20"/>
+          <w:szCs w:val="20"/>
+          <w:lang w:val="en-US"/>
+        </w:rPr>
+        <w:t xml:space="preserve"> (version which works only on Oracle and PostgreSQL)</w:t>
+      </w:r>
+    </w:p>
+    <w:p>
+      <w:pPr>
+        <w:rPr>
+          <w:b/>
+        </w:rPr>
+      </w:pPr>
+      <w:r>
+        <w:rPr>
+          <w:b/>
+          <w:noProof/>
+          <w:lang w:eastAsia="en-GB"/>
+        </w:rPr>
+        <w:drawing>
+          <wp:inline distT="0" distB="0" distL="0" distR="0" wp14:anchorId="0F26AC7A" wp14:editId="59B36B48">
+            <wp:extent cx="5753100" cy="508000"/>
+            <wp:effectExtent l="0" t="0" r="0" b="6350"/>
+            <wp:docPr id="10" name="Picture 10"/>
+            <wp:cNvGraphicFramePr>
+              <a:graphicFrameLocks xmlns:a="http://schemas.openxmlformats.org/drawingml/2006/main" noChangeAspect="1"/>
+            </wp:cNvGraphicFramePr>
+            <a:graphic xmlns:a="http://schemas.openxmlformats.org/drawingml/2006/main">
+              <a:graphicData uri="http://schemas.openxmlformats.org/drawingml/2006/picture">
+                <pic:pic xmlns:pic="http://schemas.openxmlformats.org/drawingml/2006/picture">
+                  <pic:nvPicPr>
+                    <pic:cNvPr id="0" name="Picture 3"/>
+                    <pic:cNvPicPr>
+                      <a:picLocks noChangeAspect="1" noChangeArrowheads="1"/>
+                    </pic:cNvPicPr>
+                  </pic:nvPicPr>
+                  <pic:blipFill>
+                    <a:blip r:embed="rId14" cstate="print">
+                      <a:extLst>
+                        <a:ext uri="{28A0092B-C50C-407E-A947-70E740481C1C}">
+                          <a14:useLocalDpi xmlns:a14="http://schemas.microsoft.com/office/drawing/2010/main" val="0"/>
+                        </a:ext>
+                      </a:extLst>
+                    </a:blip>
+                    <a:srcRect/>
+                    <a:stretch>
+                      <a:fillRect/>
+                    </a:stretch>
+                  </pic:blipFill>
+                  <pic:spPr bwMode="auto">
+                    <a:xfrm>
+                      <a:off x="0" y="0"/>
+                      <a:ext cx="5753100" cy="508000"/>
+                    </a:xfrm>
+                    <a:prstGeom prst="rect">
+                      <a:avLst/>
+                    </a:prstGeom>
+                    <a:noFill/>
+                    <a:ln>
+                      <a:noFill/>
+                    </a:ln>
+                  </pic:spPr>
+                </pic:pic>
+              </a:graphicData>
+            </a:graphic>
+          </wp:inline>
+        </w:drawing>
+      </w:r>
+    </w:p>
+    <w:p>
+      <w:pPr>
+        <w:pStyle w:val="ListParagraph"/>
+        <w:numPr>
+          <w:ilvl w:val="0"/>
+          <w:numId w:val="2"/>
+        </w:numPr>
+        <w:rPr>
+          <w:b/>
+        </w:rPr>
+      </w:pPr>
+      <w:r>
+        <w:rPr>
+          <w:rFonts w:ascii="Segoe UI" w:hAnsi="Segoe UI" w:cs="Segoe UI"/>
+          <w:b/>
+          <w:color w:val="000000"/>
+          <w:sz w:val="20"/>
+          <w:szCs w:val="20"/>
+          <w:lang w:val="en-US"/>
+        </w:rPr>
+        <w:t>Cities from 10 biggest countries</w:t>
+      </w:r>
+    </w:p>
+    <w:p>
+      <w:pPr>
+        <w:rPr>
+          <w:rFonts w:ascii="Segoe UI" w:hAnsi="Segoe UI" w:cs="Segoe UI"/>
+          <w:b/>
+          <w:color w:val="000000"/>
+          <w:sz w:val="20"/>
+          <w:szCs w:val="20"/>
+          <w:lang w:val="en-US"/>
+        </w:rPr>
+      </w:pPr>
+      <w:r>
+        <w:rPr>
+          <w:rFonts w:ascii="Segoe UI" w:hAnsi="Segoe UI" w:cs="Segoe UI"/>
+          <w:b/>
+          <w:noProof/>
+          <w:color w:val="000000"/>
+          <w:sz w:val="20"/>
+          <w:szCs w:val="20"/>
+          <w:lang w:eastAsia="en-GB"/>
+        </w:rPr>
+        <w:drawing>
+          <wp:inline distT="0" distB="0" distL="0" distR="0">
+            <wp:extent cx="5759450" cy="558800"/>
+            <wp:effectExtent l="0" t="0" r="0" b="0"/>
+            <wp:docPr id="11" name="Picture 11"/>
+            <wp:cNvGraphicFramePr>
+              <a:graphicFrameLocks xmlns:a="http://schemas.openxmlformats.org/drawingml/2006/main" noChangeAspect="1"/>
+            </wp:cNvGraphicFramePr>
+            <a:graphic xmlns:a="http://schemas.openxmlformats.org/drawingml/2006/main">
+              <a:graphicData uri="http://schemas.openxmlformats.org/drawingml/2006/picture">
+                <pic:pic xmlns:pic="http://schemas.openxmlformats.org/drawingml/2006/picture">
+                  <pic:nvPicPr>
+                    <pic:cNvPr id="0" name="Picture 4"/>
+                    <pic:cNvPicPr>
+                      <a:picLocks noChangeAspect="1" noChangeArrowheads="1"/>
+                    </pic:cNvPicPr>
+                  </pic:nvPicPr>
+                  <pic:blipFill>
+                    <a:blip r:embed="rId15">
+                      <a:extLst>
+                        <a:ext uri="{28A0092B-C50C-407E-A947-70E740481C1C}">
+                          <a14:useLocalDpi xmlns:a14="http://schemas.microsoft.com/office/drawing/2010/main" val="0"/>
+                        </a:ext>
+                      </a:extLst>
+                    </a:blip>
+                    <a:srcRect/>
+                    <a:stretch>
+                      <a:fillRect/>
+                    </a:stretch>
+                  </pic:blipFill>
+                  <pic:spPr bwMode="auto">
+                    <a:xfrm>
+                      <a:off x="0" y="0"/>
+                      <a:ext cx="5759450" cy="558800"/>
+                    </a:xfrm>
+                    <a:prstGeom prst="rect">
+                      <a:avLst/>
+                    </a:prstGeom>
+                    <a:noFill/>
+                    <a:ln>
+                      <a:noFill/>
+                    </a:ln>
+                  </pic:spPr>
+                </pic:pic>
+              </a:graphicData>
+            </a:graphic>
+          </wp:inline>
+        </w:drawing>
+      </w:r>
+    </w:p>
+    <w:p>
+      <w:pPr>
+        <w:pStyle w:val="ListParagraph"/>
+        <w:ind w:left="780"/>
+        <w:rPr>
+          <w:b/>
+        </w:rPr>
+      </w:pPr>
+    </w:p>
+    <w:p>
+      <w:pPr>
+        <w:pStyle w:val="ListParagraph"/>
+        <w:numPr>
+          <w:ilvl w:val="0"/>
+          <w:numId w:val="2"/>
+        </w:numPr>
+        <w:rPr>
+          <w:b/>
+        </w:rPr>
+      </w:pPr>
+      <w:r>
+        <w:rPr>
+          <w:rFonts w:ascii="Segoe UI" w:hAnsi="Segoe UI" w:cs="Segoe UI"/>
+          <w:b/>
+          <w:color w:val="000000"/>
+          <w:sz w:val="20"/>
+          <w:szCs w:val="20"/>
+        </w:rPr>
+        <w:t>Top 3 cities from every region based on population</w:t>
+      </w:r>
+    </w:p>
+    <w:p>
+      <w:pPr>
+        <w:tabs>
+          <w:tab w:val="left" w:pos="2830"/>
+        </w:tabs>
+        <w:jc w:val="both"/>
+      </w:pPr>
+      <w:r>
+        <w:rPr>
+          <w:noProof/>
+          <w:lang w:eastAsia="en-GB"/>
+        </w:rPr>
+        <w:drawing>
+          <wp:inline distT="0" distB="0" distL="0" distR="0">
+            <wp:extent cx="5753100" cy="558800"/>
+            <wp:effectExtent l="0" t="0" r="0" b="0"/>
+            <wp:docPr id="13" name="Picture 13"/>
+            <wp:cNvGraphicFramePr>
+              <a:graphicFrameLocks xmlns:a="http://schemas.openxmlformats.org/drawingml/2006/main" noChangeAspect="1"/>
+            </wp:cNvGraphicFramePr>
+            <a:graphic xmlns:a="http://schemas.openxmlformats.org/drawingml/2006/main">
+              <a:graphicData uri="http://schemas.openxmlformats.org/drawingml/2006/picture">
+                <pic:pic xmlns:pic="http://schemas.openxmlformats.org/drawingml/2006/picture">
+                  <pic:nvPicPr>
+                    <pic:cNvPr id="0" name="Picture 6"/>
+                    <pic:cNvPicPr>
+                      <a:picLocks noChangeAspect="1" noChangeArrowheads="1"/>
+                    </pic:cNvPicPr>
+                  </pic:nvPicPr>
+                  <pic:blipFill>
+                    <a:blip r:embed="rId16">
+                      <a:extLst>
+                        <a:ext uri="{28A0092B-C50C-407E-A947-70E740481C1C}">
+                          <a14:useLocalDpi xmlns:a14="http://schemas.microsoft.com/office/drawing/2010/main" val="0"/>
+                        </a:ext>
+                      </a:extLst>
+                    </a:blip>
+                    <a:srcRect/>
+                    <a:stretch>
+                      <a:fillRect/>
+                    </a:stretch>
+                  </pic:blipFill>
+                  <pic:spPr bwMode="auto">
+                    <a:xfrm>
+                      <a:off x="0" y="0"/>
+                      <a:ext cx="5753100" cy="558800"/>
+                    </a:xfrm>
+                    <a:prstGeom prst="rect">
+                      <a:avLst/>
+                    </a:prstGeom>
+                    <a:noFill/>
+                    <a:ln>
+                      <a:noFill/>
+                    </a:ln>
+                  </pic:spPr>
+                </pic:pic>
+              </a:graphicData>
+            </a:graphic>
+          </wp:inline>
+        </w:drawing>
+      </w:r>
+    </w:p>
+    <w:p>
+      <w:pPr>
+        <w:tabs>
+          <w:tab w:val="left" w:pos="2830"/>
+        </w:tabs>
+        <w:jc w:val="both"/>
+      </w:pPr>
+    </w:p>
+    <w:p>
+      <w:pPr>
+        <w:tabs>
+          <w:tab w:val="left" w:pos="2830"/>
+        </w:tabs>
+        <w:ind w:left="720"/>
+        <w:jc w:val="both"/>
+      </w:pPr>
+      <w:r>
+        <w:tab/>
+        <w:t>With indexes on tables I had an average 25% time improvement. But of course this have some impact on tables initialization, on every application bootstrap, databases are filled with new data, now it ta</w:t>
       </w:r>
       <w:bookmarkStart w:id="0" w:name="_GoBack"/>
       <w:bookmarkEnd w:id="0"/>
       <w:r>
-        <w:t>ood from index point of view.</w:t>
+        <w:t>kes more time than before.</w:t>
       </w:r>
     </w:p>
     <w:sectPr>
@@ -1440,7 +2183,7 @@
   <w:abstractNum w:abstractNumId="1" w15:restartNumberingAfterBreak="0">
     <w:nsid w:val="37590AE7"/>
     <w:multiLevelType w:val="hybridMultilevel"/>
-    <w:tmpl w:val="133E97DC"/>
+    <w:tmpl w:val="BB449574"/>
     <w:lvl w:ilvl="0" w:tplc="08090001">
       <w:start w:val="1"/>
       <w:numFmt w:val="bullet"/>

--- a/benchmark.docx
+++ b/benchmark.docx
@@ -648,51 +648,7 @@
           <w:szCs w:val="20"/>
           <w:lang w:val="en-US"/>
         </w:rPr>
-        <w:t xml:space="preserve"> (version which works</w:t>
-      </w:r>
-      <w:r>
-        <w:rPr>
-          <w:rFonts w:ascii="Segoe UI" w:hAnsi="Segoe UI" w:cs="Segoe UI"/>
-          <w:b/>
-          <w:color w:val="000000"/>
-          <w:sz w:val="20"/>
-          <w:szCs w:val="20"/>
-          <w:lang w:val="en-US"/>
-        </w:rPr>
-        <w:t xml:space="preserve"> only</w:t>
-      </w:r>
-      <w:r>
-        <w:rPr>
-          <w:rFonts w:ascii="Segoe UI" w:hAnsi="Segoe UI" w:cs="Segoe UI"/>
-          <w:b/>
-          <w:color w:val="000000"/>
-          <w:sz w:val="20"/>
-          <w:szCs w:val="20"/>
-          <w:lang w:val="en-US"/>
-        </w:rPr>
-        <w:t xml:space="preserve"> on</w:t>
-      </w:r>
-      <w:r>
-        <w:rPr>
-          <w:rFonts w:ascii="Segoe UI" w:hAnsi="Segoe UI" w:cs="Segoe UI"/>
-          <w:b/>
-          <w:color w:val="000000"/>
-          <w:sz w:val="20"/>
-          <w:szCs w:val="20"/>
-          <w:lang w:val="en-US"/>
-        </w:rPr>
-        <w:t xml:space="preserve"> Oracle and PostgreSQL</w:t>
-      </w:r>
-      <w:r>
-        <w:rPr>
-          <w:rFonts w:ascii="Segoe UI" w:hAnsi="Segoe UI" w:cs="Segoe UI"/>
-          <w:b/>
-          <w:color w:val="000000"/>
-          <w:sz w:val="20"/>
-          <w:szCs w:val="20"/>
-          <w:lang w:val="en-US"/>
-        </w:rPr>
-        <w:t>)</w:t>
+        <w:t xml:space="preserve"> (version which works only on Oracle and PostgreSQL)</w:t>
       </w:r>
     </w:p>
     <w:p>
@@ -841,13 +797,7 @@
       </w:r>
       <w:proofErr w:type="spellEnd"/>
       <w:r>
-        <w:t>) t</w:t>
-      </w:r>
-      <w:r>
-        <w:t xml:space="preserve"> </w:t>
-      </w:r>
-      <w:r>
-        <w:t xml:space="preserve">WHERE </w:t>
+        <w:t xml:space="preserve">) t WHERE </w:t>
       </w:r>
       <w:proofErr w:type="spellStart"/>
       <w:r>
@@ -958,148 +908,332 @@
           <w:lang w:val="en-US"/>
         </w:rPr>
         <w:lastRenderedPageBreak/>
-        <w:t>Cities from 10 biggest countries</w:t>
-      </w:r>
-    </w:p>
-    <w:p>
-      <w:pPr>
-        <w:ind w:left="1134"/>
-      </w:pPr>
-      <w:r>
-        <w:t>SELECT town.*</w:t>
-      </w:r>
-    </w:p>
-    <w:p>
-      <w:pPr>
-        <w:ind w:left="1134"/>
-      </w:pPr>
-      <w:r>
-        <w:t xml:space="preserve">FROM country </w:t>
-      </w:r>
-    </w:p>
-    <w:p>
-      <w:pPr>
-        <w:ind w:left="1134"/>
-      </w:pPr>
-      <w:r>
-        <w:t xml:space="preserve">JOIN town </w:t>
-      </w:r>
-    </w:p>
-    <w:p>
-      <w:pPr>
-        <w:ind w:left="1134"/>
-      </w:pPr>
-      <w:r>
-        <w:t xml:space="preserve">ON </w:t>
-      </w:r>
-      <w:proofErr w:type="spellStart"/>
-      <w:r>
-        <w:t>town.country</w:t>
-      </w:r>
-      <w:proofErr w:type="spellEnd"/>
-      <w:r>
-        <w:t xml:space="preserve"> = </w:t>
-      </w:r>
-      <w:proofErr w:type="spellStart"/>
-      <w:r>
-        <w:t>country.code</w:t>
-      </w:r>
-      <w:proofErr w:type="spellEnd"/>
-    </w:p>
-    <w:p>
-      <w:pPr>
-        <w:ind w:left="1134"/>
-      </w:pPr>
-      <w:r>
-        <w:t>WHERE (</w:t>
-      </w:r>
-    </w:p>
-    <w:p>
-      <w:pPr>
-        <w:ind w:left="1134"/>
-      </w:pPr>
-      <w:r>
-        <w:t xml:space="preserve">  SELECT </w:t>
-      </w:r>
-      <w:proofErr w:type="gramStart"/>
-      <w:r>
-        <w:t>COUNT(</w:t>
-      </w:r>
-      <w:proofErr w:type="gramEnd"/>
-      <w:r>
-        <w:t xml:space="preserve">*) </w:t>
-      </w:r>
-    </w:p>
-    <w:p>
-      <w:pPr>
-        <w:ind w:left="1134"/>
-      </w:pPr>
-      <w:r>
-        <w:t xml:space="preserve">  FROM country </w:t>
-      </w:r>
-      <w:proofErr w:type="spellStart"/>
-      <w:r>
-        <w:t>cntr</w:t>
-      </w:r>
-      <w:proofErr w:type="spellEnd"/>
-    </w:p>
-    <w:p>
-      <w:pPr>
-        <w:ind w:left="1134"/>
-      </w:pPr>
-      <w:r>
-        <w:t xml:space="preserve">  WHERE </w:t>
-      </w:r>
-      <w:proofErr w:type="spellStart"/>
-      <w:r>
-        <w:t>cntr.surfacearea</w:t>
-      </w:r>
-      <w:proofErr w:type="spellEnd"/>
-      <w:r>
-        <w:t xml:space="preserve"> &gt;= </w:t>
-      </w:r>
-      <w:proofErr w:type="spellStart"/>
-      <w:r>
-        <w:t>country.surfacearea</w:t>
-      </w:r>
-      <w:proofErr w:type="spellEnd"/>
-    </w:p>
-    <w:p>
-      <w:pPr>
-        <w:ind w:left="1134"/>
-      </w:pPr>
-      <w:r>
-        <w:t>) &lt;= 10</w:t>
-      </w:r>
-    </w:p>
-    <w:p>
-      <w:pPr>
-        <w:ind w:left="1134"/>
-      </w:pPr>
-      <w:r>
-        <w:t xml:space="preserve">ORDER BY </w:t>
-      </w:r>
-      <w:proofErr w:type="spellStart"/>
-      <w:r>
-        <w:t>town.population</w:t>
-      </w:r>
-      <w:proofErr w:type="spellEnd"/>
-      <w:r>
-        <w:t xml:space="preserve"> </w:t>
-      </w:r>
-      <w:r>
-        <w:t>DESC</w:t>
-      </w:r>
-      <w:r>
-        <w:t>;</w:t>
-      </w:r>
-    </w:p>
-    <w:p>
-      <w:r>
-        <w:rPr>
+        <w:t>Most popular languages by region</w:t>
+      </w:r>
+      <w:r>
+        <w:rPr>
+          <w:rFonts w:ascii="Segoe UI" w:hAnsi="Segoe UI" w:cs="Segoe UI"/>
+          <w:b/>
+          <w:color w:val="000000"/>
+          <w:sz w:val="20"/>
+          <w:szCs w:val="20"/>
+          <w:lang w:val="en-US"/>
+        </w:rPr>
+        <w:t xml:space="preserve"> (version </w:t>
+      </w:r>
+      <w:r>
+        <w:rPr>
+          <w:rFonts w:ascii="Segoe UI" w:hAnsi="Segoe UI" w:cs="Segoe UI"/>
+          <w:b/>
+          <w:color w:val="000000"/>
+          <w:sz w:val="20"/>
+          <w:szCs w:val="20"/>
+          <w:lang w:val="en-US"/>
+        </w:rPr>
+        <w:t>for Mongo</w:t>
+      </w:r>
+      <w:r>
+        <w:rPr>
+          <w:rFonts w:ascii="Segoe UI" w:hAnsi="Segoe UI" w:cs="Segoe UI"/>
+          <w:b/>
+          <w:color w:val="000000"/>
+          <w:sz w:val="20"/>
+          <w:szCs w:val="20"/>
+          <w:lang w:val="en-US"/>
+        </w:rPr>
+        <w:t>)</w:t>
+      </w:r>
+    </w:p>
+    <w:p>
+      <w:pPr>
+        <w:rPr>
+          <w:b/>
+        </w:rPr>
+      </w:pPr>
+      <w:proofErr w:type="spellStart"/>
+      <w:r>
+        <w:rPr>
+          <w:b/>
+        </w:rPr>
+        <w:t>db.language.aggregate</w:t>
+      </w:r>
+      <w:proofErr w:type="spellEnd"/>
+      <w:r>
+        <w:rPr>
+          <w:b/>
+        </w:rPr>
+        <w:t>([{$lookup: {from:"country",localField:"country",foreignField:"code",as:"countryObj"}},{$project:{countryObj: 1, name: 1, percentage: 1,totalPopulation: {$multiply: [{ $divide: ["$percentage", 100]}, { $</w:t>
+      </w:r>
+      <w:proofErr w:type="spellStart"/>
+      <w:r>
+        <w:rPr>
+          <w:b/>
+        </w:rPr>
+        <w:t>arrayElemAt</w:t>
+      </w:r>
+      <w:proofErr w:type="spellEnd"/>
+      <w:r>
+        <w:rPr>
+          <w:b/>
+        </w:rPr>
+        <w:t>: ["$</w:t>
+      </w:r>
+      <w:proofErr w:type="spellStart"/>
+      <w:r>
+        <w:rPr>
+          <w:b/>
+        </w:rPr>
+        <w:t>countryObj.population</w:t>
+      </w:r>
+      <w:proofErr w:type="spellEnd"/>
+      <w:r>
+        <w:rPr>
+          <w:b/>
+        </w:rPr>
+        <w:t>", 1]}]}}},{$sort:{"countryObj.region":1,"totalPopulation":1}},{$group:{_id:"countryObj.region",docs:{  $push:"$$ROOT"}}},{$project:{"</w:t>
+      </w:r>
+      <w:proofErr w:type="spellStart"/>
+      <w:r>
+        <w:rPr>
+          <w:b/>
+        </w:rPr>
+        <w:t>top_one</w:t>
+      </w:r>
+      <w:proofErr w:type="spellEnd"/>
+      <w:r>
+        <w:rPr>
+          <w:b/>
+        </w:rPr>
+        <w:t>": {$slice:["$docs", 1]}}}]);</w:t>
+      </w:r>
+    </w:p>
+    <w:p>
+      <w:pPr>
+        <w:rPr>
+          <w:b/>
+        </w:rPr>
+      </w:pPr>
+      <w:r>
+        <w:rPr>
+          <w:b/>
           <w:noProof/>
           <w:lang w:eastAsia="en-GB"/>
         </w:rPr>
+        <w:drawing>
+          <wp:inline distT="0" distB="0" distL="0" distR="0">
+            <wp:extent cx="5753100" cy="336550"/>
+            <wp:effectExtent l="0" t="0" r="0" b="6350"/>
+            <wp:docPr id="16" name="Picture 16"/>
+            <wp:cNvGraphicFramePr>
+              <a:graphicFrameLocks xmlns:a="http://schemas.openxmlformats.org/drawingml/2006/main" noChangeAspect="1"/>
+            </wp:cNvGraphicFramePr>
+            <a:graphic xmlns:a="http://schemas.openxmlformats.org/drawingml/2006/main">
+              <a:graphicData uri="http://schemas.openxmlformats.org/drawingml/2006/picture">
+                <pic:pic xmlns:pic="http://schemas.openxmlformats.org/drawingml/2006/picture">
+                  <pic:nvPicPr>
+                    <pic:cNvPr id="0" name="Picture 3"/>
+                    <pic:cNvPicPr>
+                      <a:picLocks noChangeAspect="1" noChangeArrowheads="1"/>
+                    </pic:cNvPicPr>
+                  </pic:nvPicPr>
+                  <pic:blipFill>
+                    <a:blip r:embed="rId9">
+                      <a:extLst>
+                        <a:ext uri="{28A0092B-C50C-407E-A947-70E740481C1C}">
+                          <a14:useLocalDpi xmlns:a14="http://schemas.microsoft.com/office/drawing/2010/main" val="0"/>
+                        </a:ext>
+                      </a:extLst>
+                    </a:blip>
+                    <a:srcRect/>
+                    <a:stretch>
+                      <a:fillRect/>
+                    </a:stretch>
+                  </pic:blipFill>
+                  <pic:spPr bwMode="auto">
+                    <a:xfrm>
+                      <a:off x="0" y="0"/>
+                      <a:ext cx="5753100" cy="336550"/>
+                    </a:xfrm>
+                    <a:prstGeom prst="rect">
+                      <a:avLst/>
+                    </a:prstGeom>
+                    <a:noFill/>
+                    <a:ln>
+                      <a:noFill/>
+                    </a:ln>
+                  </pic:spPr>
+                </pic:pic>
+              </a:graphicData>
+            </a:graphic>
+          </wp:inline>
+        </w:drawing>
+      </w:r>
+    </w:p>
+    <w:p>
+      <w:pPr>
+        <w:pStyle w:val="ListParagraph"/>
+        <w:numPr>
+          <w:ilvl w:val="0"/>
+          <w:numId w:val="2"/>
+        </w:numPr>
+        <w:rPr>
+          <w:b/>
+        </w:rPr>
+      </w:pPr>
+      <w:r>
+        <w:rPr>
+          <w:rFonts w:ascii="Segoe UI" w:hAnsi="Segoe UI" w:cs="Segoe UI"/>
+          <w:b/>
+          <w:color w:val="000000"/>
+          <w:sz w:val="20"/>
+          <w:szCs w:val="20"/>
+          <w:lang w:val="en-US"/>
+        </w:rPr>
+        <w:t>Cities from 10 biggest countries</w:t>
+      </w:r>
+    </w:p>
+    <w:p>
+      <w:pPr>
+        <w:ind w:left="1134"/>
+      </w:pPr>
+      <w:r>
+        <w:t>SELECT town.*</w:t>
+      </w:r>
+    </w:p>
+    <w:p>
+      <w:pPr>
+        <w:ind w:left="1134"/>
+      </w:pPr>
+      <w:r>
+        <w:t xml:space="preserve">FROM country </w:t>
+      </w:r>
+      <w:bookmarkStart w:id="0" w:name="_GoBack"/>
+      <w:bookmarkEnd w:id="0"/>
+    </w:p>
+    <w:p>
+      <w:pPr>
+        <w:ind w:left="1134"/>
+      </w:pPr>
+      <w:r>
+        <w:t xml:space="preserve">JOIN town </w:t>
+      </w:r>
+    </w:p>
+    <w:p>
+      <w:pPr>
+        <w:ind w:left="1134"/>
+      </w:pPr>
+      <w:r>
+        <w:t xml:space="preserve">ON </w:t>
+      </w:r>
+      <w:proofErr w:type="spellStart"/>
+      <w:r>
+        <w:t>town.country</w:t>
+      </w:r>
+      <w:proofErr w:type="spellEnd"/>
+      <w:r>
+        <w:t xml:space="preserve"> = </w:t>
+      </w:r>
+      <w:proofErr w:type="spellStart"/>
+      <w:r>
+        <w:t>country.code</w:t>
+      </w:r>
+      <w:proofErr w:type="spellEnd"/>
+    </w:p>
+    <w:p>
+      <w:pPr>
+        <w:ind w:left="1134"/>
+      </w:pPr>
+      <w:r>
+        <w:t>WHERE (</w:t>
+      </w:r>
+    </w:p>
+    <w:p>
+      <w:pPr>
+        <w:ind w:left="1134"/>
+      </w:pPr>
+      <w:r>
+        <w:t xml:space="preserve">  SELECT </w:t>
+      </w:r>
+      <w:proofErr w:type="gramStart"/>
+      <w:r>
+        <w:t>COUNT(</w:t>
+      </w:r>
+      <w:proofErr w:type="gramEnd"/>
+      <w:r>
+        <w:t xml:space="preserve">*) </w:t>
+      </w:r>
+    </w:p>
+    <w:p>
+      <w:pPr>
+        <w:ind w:left="1134"/>
+      </w:pPr>
+      <w:r>
+        <w:t xml:space="preserve">  FROM country </w:t>
+      </w:r>
+      <w:proofErr w:type="spellStart"/>
+      <w:r>
+        <w:t>cntr</w:t>
+      </w:r>
+      <w:proofErr w:type="spellEnd"/>
+    </w:p>
+    <w:p>
+      <w:pPr>
+        <w:ind w:left="1134"/>
+      </w:pPr>
+      <w:r>
+        <w:t xml:space="preserve">  WHERE </w:t>
+      </w:r>
+      <w:proofErr w:type="spellStart"/>
+      <w:r>
+        <w:t>cntr.surfacearea</w:t>
+      </w:r>
+      <w:proofErr w:type="spellEnd"/>
+      <w:r>
+        <w:t xml:space="preserve"> &gt;= </w:t>
+      </w:r>
+      <w:proofErr w:type="spellStart"/>
+      <w:r>
+        <w:t>country.surfacearea</w:t>
+      </w:r>
+      <w:proofErr w:type="spellEnd"/>
+    </w:p>
+    <w:p>
+      <w:pPr>
+        <w:ind w:left="1134"/>
+      </w:pPr>
+      <w:r>
+        <w:t>) &lt;= 10</w:t>
+      </w:r>
+    </w:p>
+    <w:p>
+      <w:pPr>
+        <w:ind w:left="1134"/>
+      </w:pPr>
+      <w:r>
+        <w:t xml:space="preserve">ORDER BY </w:t>
+      </w:r>
+      <w:proofErr w:type="spellStart"/>
+      <w:r>
+        <w:t>town.population</w:t>
+      </w:r>
+      <w:proofErr w:type="spellEnd"/>
+      <w:r>
+        <w:t xml:space="preserve"> </w:t>
+      </w:r>
+      <w:r>
+        <w:t>DESC</w:t>
+      </w:r>
+      <w:r>
+        <w:t>;</w:t>
+      </w:r>
+    </w:p>
+    <w:p>
+      <w:r>
+        <w:rPr>
+          <w:noProof/>
+          <w:lang w:eastAsia="en-GB"/>
+        </w:rPr>
+        <w:lastRenderedPageBreak/>
         <w:drawing>
           <wp:inline distT="0" distB="0" distL="0" distR="0">
             <wp:extent cx="3324900" cy="4927600"/>
@@ -1118,7 +1252,7 @@
                     </pic:cNvPicPr>
                   </pic:nvPicPr>
                   <pic:blipFill>
-                    <a:blip r:embed="rId9">
+                    <a:blip r:embed="rId10">
                       <a:extLst>
                         <a:ext uri="{28A0092B-C50C-407E-A947-70E740481C1C}">
                           <a14:useLocalDpi xmlns:a14="http://schemas.microsoft.com/office/drawing/2010/main" val="0"/>
@@ -1179,7 +1313,7 @@
                     </pic:cNvPicPr>
                   </pic:nvPicPr>
                   <pic:blipFill>
-                    <a:blip r:embed="rId10">
+                    <a:blip r:embed="rId11">
                       <a:extLst>
                         <a:ext uri="{28A0092B-C50C-407E-A947-70E740481C1C}">
                           <a14:useLocalDpi xmlns:a14="http://schemas.microsoft.com/office/drawing/2010/main" val="0"/>
@@ -1229,203 +1363,439 @@
           <w:color w:val="000000"/>
           <w:sz w:val="20"/>
           <w:szCs w:val="20"/>
-        </w:rPr>
-        <w:lastRenderedPageBreak/>
-        <w:t>Top 3 cities from every region based on population</w:t>
-      </w:r>
-    </w:p>
-    <w:p>
-      <w:pPr>
-        <w:ind w:left="1134"/>
-      </w:pPr>
-      <w:r>
-        <w:t xml:space="preserve">SELECT town.*, </w:t>
-      </w:r>
-      <w:proofErr w:type="spellStart"/>
-      <w:r>
-        <w:t>country.region</w:t>
-      </w:r>
-      <w:proofErr w:type="spellEnd"/>
-    </w:p>
-    <w:p>
-      <w:pPr>
-        <w:ind w:left="1134"/>
-      </w:pPr>
-      <w:r>
-        <w:t>FROM town</w:t>
-      </w:r>
-    </w:p>
-    <w:p>
-      <w:pPr>
-        <w:ind w:left="1134"/>
-      </w:pPr>
-      <w:r>
-        <w:t>JOIN country</w:t>
-      </w:r>
-    </w:p>
-    <w:p>
-      <w:pPr>
-        <w:ind w:left="1134"/>
-      </w:pPr>
-      <w:r>
-        <w:t xml:space="preserve">ON </w:t>
-      </w:r>
-      <w:proofErr w:type="spellStart"/>
-      <w:r>
-        <w:t>town.country</w:t>
-      </w:r>
-      <w:proofErr w:type="spellEnd"/>
-      <w:r>
-        <w:t xml:space="preserve"> = </w:t>
-      </w:r>
-      <w:proofErr w:type="spellStart"/>
-      <w:r>
-        <w:t>country.code</w:t>
-      </w:r>
-      <w:proofErr w:type="spellEnd"/>
-    </w:p>
-    <w:p>
-      <w:pPr>
-        <w:ind w:left="1134"/>
-      </w:pPr>
-      <w:r>
-        <w:t>WHERE (</w:t>
-      </w:r>
-    </w:p>
-    <w:p>
-      <w:pPr>
-        <w:ind w:left="1134"/>
-      </w:pPr>
-      <w:r>
-        <w:t xml:space="preserve">  SELECT </w:t>
-      </w:r>
+          <w:lang w:val="en-US"/>
+        </w:rPr>
+        <w:t>Cities from 10 biggest countries</w:t>
+      </w:r>
+      <w:r>
+        <w:rPr>
+          <w:rFonts w:ascii="Segoe UI" w:hAnsi="Segoe UI" w:cs="Segoe UI"/>
+          <w:b/>
+          <w:color w:val="000000"/>
+          <w:sz w:val="20"/>
+          <w:szCs w:val="20"/>
+          <w:lang w:val="en-US"/>
+        </w:rPr>
+        <w:t xml:space="preserve"> (</w:t>
+      </w:r>
+      <w:proofErr w:type="spellStart"/>
+      <w:r>
+        <w:rPr>
+          <w:rFonts w:ascii="Segoe UI" w:hAnsi="Segoe UI" w:cs="Segoe UI"/>
+          <w:b/>
+          <w:color w:val="000000"/>
+          <w:sz w:val="20"/>
+          <w:szCs w:val="20"/>
+          <w:lang w:val="en-US"/>
+        </w:rPr>
+        <w:t>mongodb</w:t>
+      </w:r>
+      <w:proofErr w:type="spellEnd"/>
+      <w:r>
+        <w:rPr>
+          <w:rFonts w:ascii="Segoe UI" w:hAnsi="Segoe UI" w:cs="Segoe UI"/>
+          <w:b/>
+          <w:color w:val="000000"/>
+          <w:sz w:val="20"/>
+          <w:szCs w:val="20"/>
+          <w:lang w:val="en-US"/>
+        </w:rPr>
+        <w:t xml:space="preserve"> version)</w:t>
+      </w:r>
+    </w:p>
+    <w:p>
+      <w:pPr>
+        <w:pStyle w:val="ListParagraph"/>
+        <w:ind w:left="780"/>
+        <w:rPr>
+          <w:b/>
+        </w:rPr>
+      </w:pPr>
+    </w:p>
+    <w:p>
+      <w:pPr>
+        <w:pStyle w:val="ListParagraph"/>
+        <w:ind w:left="780"/>
+        <w:rPr>
+          <w:b/>
+        </w:rPr>
+      </w:pPr>
+      <w:proofErr w:type="spellStart"/>
       <w:proofErr w:type="gramStart"/>
       <w:r>
-        <w:t>COUNT(</w:t>
+        <w:rPr>
+          <w:b/>
+        </w:rPr>
+        <w:t>db.country.aggregate</w:t>
+      </w:r>
+      <w:proofErr w:type="spellEnd"/>
+      <w:r>
+        <w:rPr>
+          <w:b/>
+        </w:rPr>
+        <w:t>(</w:t>
       </w:r>
       <w:proofErr w:type="gramEnd"/>
       <w:r>
-        <w:t>*)</w:t>
-      </w:r>
-    </w:p>
-    <w:p>
-      <w:pPr>
-        <w:ind w:left="1134"/>
-      </w:pPr>
-      <w:r>
-        <w:t xml:space="preserve">  FROM town </w:t>
-      </w:r>
-      <w:proofErr w:type="spellStart"/>
-      <w:r>
-        <w:t>twn</w:t>
-      </w:r>
-      <w:proofErr w:type="spellEnd"/>
-    </w:p>
-    <w:p>
-      <w:pPr>
-        <w:ind w:left="1134"/>
-      </w:pPr>
-      <w:r>
-        <w:t xml:space="preserve">  JOIN country </w:t>
-      </w:r>
-      <w:proofErr w:type="spellStart"/>
-      <w:r>
-        <w:t>cntr</w:t>
-      </w:r>
-      <w:proofErr w:type="spellEnd"/>
-    </w:p>
-    <w:p>
-      <w:pPr>
-        <w:ind w:left="1134"/>
-      </w:pPr>
-      <w:r>
-        <w:t xml:space="preserve">  ON </w:t>
-      </w:r>
-      <w:proofErr w:type="spellStart"/>
-      <w:r>
-        <w:t>twn.country</w:t>
-      </w:r>
-      <w:proofErr w:type="spellEnd"/>
-      <w:r>
-        <w:t xml:space="preserve"> = </w:t>
-      </w:r>
-      <w:proofErr w:type="spellStart"/>
-      <w:r>
-        <w:t>cntr.code</w:t>
-      </w:r>
-      <w:proofErr w:type="spellEnd"/>
-    </w:p>
-    <w:p>
-      <w:pPr>
-        <w:ind w:left="1134"/>
-      </w:pPr>
-      <w:r>
-        <w:t xml:space="preserve">  WHERE </w:t>
-      </w:r>
-      <w:proofErr w:type="spellStart"/>
-      <w:r>
-        <w:t>twn.population</w:t>
-      </w:r>
-      <w:proofErr w:type="spellEnd"/>
-      <w:r>
-        <w:t xml:space="preserve"> &gt;= </w:t>
-      </w:r>
-      <w:proofErr w:type="spellStart"/>
-      <w:r>
-        <w:t>town.population</w:t>
-      </w:r>
-      <w:proofErr w:type="spellEnd"/>
-      <w:r>
-        <w:t xml:space="preserve"> AND </w:t>
-      </w:r>
-      <w:proofErr w:type="spellStart"/>
-      <w:r>
-        <w:t>country.region</w:t>
-      </w:r>
-      <w:proofErr w:type="spellEnd"/>
-      <w:r>
-        <w:t xml:space="preserve"> = </w:t>
-      </w:r>
-      <w:proofErr w:type="spellStart"/>
-      <w:r>
-        <w:t>cntr.region</w:t>
-      </w:r>
-      <w:proofErr w:type="spellEnd"/>
-    </w:p>
-    <w:p>
-      <w:pPr>
-        <w:ind w:left="1134"/>
-      </w:pPr>
-      <w:r>
-        <w:t>) &lt;= 3</w:t>
-      </w:r>
-    </w:p>
-    <w:p>
-      <w:pPr>
-        <w:ind w:left="1134"/>
-      </w:pPr>
-      <w:r>
-        <w:t xml:space="preserve">ORDER BY </w:t>
-      </w:r>
-      <w:proofErr w:type="spellStart"/>
-      <w:r>
-        <w:t>country.region</w:t>
-      </w:r>
-      <w:proofErr w:type="spellEnd"/>
-      <w:r>
-        <w:t>;</w:t>
-      </w:r>
-    </w:p>
-    <w:p>
-      <w:r>
-        <w:rPr>
+        <w:rPr>
+          <w:b/>
+        </w:rPr>
+        <w:t xml:space="preserve">[ {$lookup: {from: "town", </w:t>
+      </w:r>
+      <w:proofErr w:type="spellStart"/>
+      <w:r>
+        <w:rPr>
+          <w:b/>
+        </w:rPr>
+        <w:t>localField</w:t>
+      </w:r>
+      <w:proofErr w:type="spellEnd"/>
+      <w:r>
+        <w:rPr>
+          <w:b/>
+        </w:rPr>
+        <w:t xml:space="preserve">: "code", </w:t>
+      </w:r>
+      <w:proofErr w:type="spellStart"/>
+      <w:r>
+        <w:rPr>
+          <w:b/>
+        </w:rPr>
+        <w:t>foreignField</w:t>
+      </w:r>
+      <w:proofErr w:type="spellEnd"/>
+      <w:r>
+        <w:rPr>
+          <w:b/>
+        </w:rPr>
+        <w:t>: "country", as: "</w:t>
+      </w:r>
+      <w:proofErr w:type="spellStart"/>
+      <w:r>
+        <w:rPr>
+          <w:b/>
+        </w:rPr>
+        <w:t>countryTown</w:t>
+      </w:r>
+      <w:proofErr w:type="spellEnd"/>
+      <w:r>
+        <w:rPr>
+          <w:b/>
+        </w:rPr>
+        <w:t>"}}, {$sort: {</w:t>
+      </w:r>
+      <w:proofErr w:type="spellStart"/>
+      <w:r>
+        <w:rPr>
+          <w:b/>
+        </w:rPr>
+        <w:t>surfacearea</w:t>
+      </w:r>
+      <w:proofErr w:type="spellEnd"/>
+      <w:r>
+        <w:rPr>
+          <w:b/>
+        </w:rPr>
+        <w:t>: -1}}, {$limit: 10} ]);</w:t>
+      </w:r>
+    </w:p>
+    <w:p>
+      <w:pPr>
+        <w:pStyle w:val="ListParagraph"/>
+        <w:ind w:left="780"/>
+        <w:rPr>
+          <w:b/>
+        </w:rPr>
+      </w:pPr>
+    </w:p>
+    <w:p>
+      <w:pPr>
+        <w:pStyle w:val="ListParagraph"/>
+        <w:ind w:left="780"/>
+        <w:rPr>
+          <w:b/>
+        </w:rPr>
+      </w:pPr>
+      <w:r>
+        <w:rPr>
+          <w:b/>
           <w:noProof/>
           <w:lang w:eastAsia="en-GB"/>
         </w:rPr>
         <w:drawing>
+          <wp:inline distT="0" distB="0" distL="0" distR="0" wp14:anchorId="731E7ACE" wp14:editId="735A2007">
+            <wp:extent cx="5892800" cy="260350"/>
+            <wp:effectExtent l="0" t="0" r="0" b="6350"/>
+            <wp:docPr id="12" name="Picture 12"/>
+            <wp:cNvGraphicFramePr>
+              <a:graphicFrameLocks xmlns:a="http://schemas.openxmlformats.org/drawingml/2006/main" noChangeAspect="1"/>
+            </wp:cNvGraphicFramePr>
+            <a:graphic xmlns:a="http://schemas.openxmlformats.org/drawingml/2006/main">
+              <a:graphicData uri="http://schemas.openxmlformats.org/drawingml/2006/picture">
+                <pic:pic xmlns:pic="http://schemas.openxmlformats.org/drawingml/2006/picture">
+                  <pic:nvPicPr>
+                    <pic:cNvPr id="0" name="Picture 1"/>
+                    <pic:cNvPicPr>
+                      <a:picLocks noChangeAspect="1" noChangeArrowheads="1"/>
+                    </pic:cNvPicPr>
+                  </pic:nvPicPr>
+                  <pic:blipFill>
+                    <a:blip r:embed="rId12">
+                      <a:extLst>
+                        <a:ext uri="{28A0092B-C50C-407E-A947-70E740481C1C}">
+                          <a14:useLocalDpi xmlns:a14="http://schemas.microsoft.com/office/drawing/2010/main" val="0"/>
+                        </a:ext>
+                      </a:extLst>
+                    </a:blip>
+                    <a:srcRect/>
+                    <a:stretch>
+                      <a:fillRect/>
+                    </a:stretch>
+                  </pic:blipFill>
+                  <pic:spPr bwMode="auto">
+                    <a:xfrm>
+                      <a:off x="0" y="0"/>
+                      <a:ext cx="5892800" cy="260350"/>
+                    </a:xfrm>
+                    <a:prstGeom prst="rect">
+                      <a:avLst/>
+                    </a:prstGeom>
+                    <a:noFill/>
+                    <a:ln>
+                      <a:noFill/>
+                    </a:ln>
+                  </pic:spPr>
+                </pic:pic>
+              </a:graphicData>
+            </a:graphic>
+          </wp:inline>
+        </w:drawing>
+      </w:r>
+    </w:p>
+    <w:p>
+      <w:pPr>
+        <w:pStyle w:val="ListParagraph"/>
+        <w:ind w:left="780"/>
+        <w:rPr>
+          <w:b/>
+        </w:rPr>
+      </w:pPr>
+    </w:p>
+    <w:p>
+      <w:pPr>
+        <w:pStyle w:val="ListParagraph"/>
+        <w:numPr>
+          <w:ilvl w:val="0"/>
+          <w:numId w:val="2"/>
+        </w:numPr>
+        <w:rPr>
+          <w:b/>
+        </w:rPr>
+      </w:pPr>
+      <w:r>
+        <w:rPr>
+          <w:rFonts w:ascii="Segoe UI" w:hAnsi="Segoe UI" w:cs="Segoe UI"/>
+          <w:b/>
+          <w:color w:val="000000"/>
+          <w:sz w:val="20"/>
+          <w:szCs w:val="20"/>
+        </w:rPr>
+        <w:t>Top 3 cities from every region based on population</w:t>
+      </w:r>
+    </w:p>
+    <w:p>
+      <w:pPr>
+        <w:ind w:left="1134"/>
+      </w:pPr>
+      <w:r>
+        <w:t xml:space="preserve">SELECT town.*, </w:t>
+      </w:r>
+      <w:proofErr w:type="spellStart"/>
+      <w:r>
+        <w:t>country.region</w:t>
+      </w:r>
+      <w:proofErr w:type="spellEnd"/>
+    </w:p>
+    <w:p>
+      <w:pPr>
+        <w:ind w:left="1134"/>
+      </w:pPr>
+      <w:r>
+        <w:t>FROM town</w:t>
+      </w:r>
+    </w:p>
+    <w:p>
+      <w:pPr>
+        <w:ind w:left="1134"/>
+      </w:pPr>
+      <w:r>
+        <w:t>JOIN country</w:t>
+      </w:r>
+    </w:p>
+    <w:p>
+      <w:pPr>
+        <w:ind w:left="1134"/>
+      </w:pPr>
+      <w:r>
+        <w:t xml:space="preserve">ON </w:t>
+      </w:r>
+      <w:proofErr w:type="spellStart"/>
+      <w:r>
+        <w:t>town.country</w:t>
+      </w:r>
+      <w:proofErr w:type="spellEnd"/>
+      <w:r>
+        <w:t xml:space="preserve"> = </w:t>
+      </w:r>
+      <w:proofErr w:type="spellStart"/>
+      <w:r>
+        <w:t>country.code</w:t>
+      </w:r>
+      <w:proofErr w:type="spellEnd"/>
+    </w:p>
+    <w:p>
+      <w:pPr>
+        <w:ind w:left="1134"/>
+      </w:pPr>
+      <w:r>
+        <w:t>WHERE (</w:t>
+      </w:r>
+    </w:p>
+    <w:p>
+      <w:pPr>
+        <w:ind w:left="1134"/>
+      </w:pPr>
+      <w:r>
+        <w:lastRenderedPageBreak/>
+        <w:t xml:space="preserve">  SELECT </w:t>
+      </w:r>
+      <w:proofErr w:type="gramStart"/>
+      <w:r>
+        <w:t>COUNT(</w:t>
+      </w:r>
+      <w:proofErr w:type="gramEnd"/>
+      <w:r>
+        <w:t>*)</w:t>
+      </w:r>
+    </w:p>
+    <w:p>
+      <w:pPr>
+        <w:ind w:left="1134"/>
+      </w:pPr>
+      <w:r>
+        <w:t xml:space="preserve">  FROM town </w:t>
+      </w:r>
+      <w:proofErr w:type="spellStart"/>
+      <w:r>
+        <w:t>twn</w:t>
+      </w:r>
+      <w:proofErr w:type="spellEnd"/>
+    </w:p>
+    <w:p>
+      <w:pPr>
+        <w:ind w:left="1134"/>
+      </w:pPr>
+      <w:r>
+        <w:t xml:space="preserve">  JOIN country </w:t>
+      </w:r>
+      <w:proofErr w:type="spellStart"/>
+      <w:r>
+        <w:t>cntr</w:t>
+      </w:r>
+      <w:proofErr w:type="spellEnd"/>
+    </w:p>
+    <w:p>
+      <w:pPr>
+        <w:ind w:left="1134"/>
+      </w:pPr>
+      <w:r>
+        <w:t xml:space="preserve">  ON </w:t>
+      </w:r>
+      <w:proofErr w:type="spellStart"/>
+      <w:r>
+        <w:t>twn.country</w:t>
+      </w:r>
+      <w:proofErr w:type="spellEnd"/>
+      <w:r>
+        <w:t xml:space="preserve"> = </w:t>
+      </w:r>
+      <w:proofErr w:type="spellStart"/>
+      <w:r>
+        <w:t>cntr.code</w:t>
+      </w:r>
+      <w:proofErr w:type="spellEnd"/>
+    </w:p>
+    <w:p>
+      <w:pPr>
+        <w:ind w:left="1134"/>
+      </w:pPr>
+      <w:r>
+        <w:t xml:space="preserve">  WHERE </w:t>
+      </w:r>
+      <w:proofErr w:type="spellStart"/>
+      <w:r>
+        <w:t>twn.population</w:t>
+      </w:r>
+      <w:proofErr w:type="spellEnd"/>
+      <w:r>
+        <w:t xml:space="preserve"> &gt;= </w:t>
+      </w:r>
+      <w:proofErr w:type="spellStart"/>
+      <w:r>
+        <w:t>town.population</w:t>
+      </w:r>
+      <w:proofErr w:type="spellEnd"/>
+      <w:r>
+        <w:t xml:space="preserve"> AND </w:t>
+      </w:r>
+      <w:proofErr w:type="spellStart"/>
+      <w:r>
+        <w:t>country.region</w:t>
+      </w:r>
+      <w:proofErr w:type="spellEnd"/>
+      <w:r>
+        <w:t xml:space="preserve"> = </w:t>
+      </w:r>
+      <w:proofErr w:type="spellStart"/>
+      <w:r>
+        <w:t>cntr.region</w:t>
+      </w:r>
+      <w:proofErr w:type="spellEnd"/>
+    </w:p>
+    <w:p>
+      <w:pPr>
+        <w:ind w:left="1134"/>
+      </w:pPr>
+      <w:r>
+        <w:t>) &lt;= 3</w:t>
+      </w:r>
+    </w:p>
+    <w:p>
+      <w:pPr>
+        <w:ind w:left="1134"/>
+      </w:pPr>
+      <w:r>
+        <w:t xml:space="preserve">ORDER BY </w:t>
+      </w:r>
+      <w:proofErr w:type="spellStart"/>
+      <w:r>
+        <w:t>country.region</w:t>
+      </w:r>
+      <w:proofErr w:type="spellEnd"/>
+      <w:r>
+        <w:t>;</w:t>
+      </w:r>
+    </w:p>
+    <w:p>
+      <w:r>
+        <w:rPr>
+          <w:noProof/>
+          <w:lang w:eastAsia="en-GB"/>
+        </w:rPr>
+        <w:drawing>
           <wp:inline distT="0" distB="0" distL="0" distR="0">
-            <wp:extent cx="4184125" cy="4419600"/>
-            <wp:effectExtent l="0" t="0" r="6985" b="0"/>
+            <wp:extent cx="3581400" cy="3782955"/>
+            <wp:effectExtent l="0" t="0" r="0" b="8255"/>
             <wp:docPr id="5" name="Picture 5"/>
             <wp:cNvGraphicFramePr>
               <a:graphicFrameLocks xmlns:a="http://schemas.openxmlformats.org/drawingml/2006/main" noChangeAspect="1"/>
@@ -1440,7 +1810,7 @@
                     </pic:cNvPicPr>
                   </pic:nvPicPr>
                   <pic:blipFill>
-                    <a:blip r:embed="rId11">
+                    <a:blip r:embed="rId13">
                       <a:extLst>
                         <a:ext uri="{28A0092B-C50C-407E-A947-70E740481C1C}">
                           <a14:useLocalDpi xmlns:a14="http://schemas.microsoft.com/office/drawing/2010/main" val="0"/>
@@ -1455,7 +1825,7 @@
                   <pic:spPr bwMode="auto">
                     <a:xfrm>
                       <a:off x="0" y="0"/>
-                      <a:ext cx="4191648" cy="4427547"/>
+                      <a:ext cx="3583627" cy="3785307"/>
                     </a:xfrm>
                     <a:prstGeom prst="rect">
                       <a:avLst/>
@@ -1496,7 +1866,7 @@
                     </pic:cNvPicPr>
                   </pic:nvPicPr>
                   <pic:blipFill>
-                    <a:blip r:embed="rId12">
+                    <a:blip r:embed="rId14">
                       <a:extLst>
                         <a:ext uri="{28A0092B-C50C-407E-A947-70E740481C1C}">
                           <a14:useLocalDpi xmlns:a14="http://schemas.microsoft.com/office/drawing/2010/main" val="0"/>
@@ -1533,6 +1903,107 @@
         <w:pStyle w:val="ListParagraph"/>
         <w:numPr>
           <w:ilvl w:val="0"/>
+          <w:numId w:val="2"/>
+        </w:numPr>
+      </w:pPr>
+      <w:r>
+        <w:rPr>
+          <w:rFonts w:ascii="Segoe UI" w:hAnsi="Segoe UI" w:cs="Segoe UI"/>
+          <w:b/>
+          <w:color w:val="000000"/>
+          <w:sz w:val="20"/>
+          <w:szCs w:val="20"/>
+        </w:rPr>
+        <w:t>Top 3 cities from every region based on population</w:t>
+      </w:r>
+      <w:r>
+        <w:rPr>
+          <w:rFonts w:ascii="Segoe UI" w:hAnsi="Segoe UI" w:cs="Segoe UI"/>
+          <w:b/>
+          <w:color w:val="000000"/>
+          <w:sz w:val="20"/>
+          <w:szCs w:val="20"/>
+        </w:rPr>
+        <w:t xml:space="preserve"> (mongo version)</w:t>
+      </w:r>
+    </w:p>
+    <w:p>
+      <w:pPr>
+        <w:pStyle w:val="ListParagraph"/>
+        <w:ind w:left="780"/>
+      </w:pPr>
+    </w:p>
+    <w:p>
+      <w:pPr>
+        <w:pStyle w:val="ListParagraph"/>
+        <w:ind w:left="780"/>
+      </w:pPr>
+      <w:r>
+        <w:t>db.town.aggregate([{$lookup:{from:"country",localField:"country",foreignField:"code",as:"countryObj"}},{$sort:{"countryObj.region":1,"population":1}},{$group:{_id:"countryObj.region",docs:{$push:"$$ROOT"}}},{$project:{"top_three": {$slice:["$docs", 3]}}}]);</w:t>
+      </w:r>
+    </w:p>
+    <w:p>
+      <w:r>
+        <w:rPr>
+          <w:noProof/>
+          <w:lang w:eastAsia="en-GB"/>
+        </w:rPr>
+        <w:drawing>
+          <wp:inline distT="0" distB="0" distL="0" distR="0">
+            <wp:extent cx="5753100" cy="285750"/>
+            <wp:effectExtent l="0" t="0" r="0" b="0"/>
+            <wp:docPr id="15" name="Picture 15"/>
+            <wp:cNvGraphicFramePr>
+              <a:graphicFrameLocks xmlns:a="http://schemas.openxmlformats.org/drawingml/2006/main" noChangeAspect="1"/>
+            </wp:cNvGraphicFramePr>
+            <a:graphic xmlns:a="http://schemas.openxmlformats.org/drawingml/2006/main">
+              <a:graphicData uri="http://schemas.openxmlformats.org/drawingml/2006/picture">
+                <pic:pic xmlns:pic="http://schemas.openxmlformats.org/drawingml/2006/picture">
+                  <pic:nvPicPr>
+                    <pic:cNvPr id="0" name="Picture 2"/>
+                    <pic:cNvPicPr>
+                      <a:picLocks noChangeAspect="1" noChangeArrowheads="1"/>
+                    </pic:cNvPicPr>
+                  </pic:nvPicPr>
+                  <pic:blipFill>
+                    <a:blip r:embed="rId15">
+                      <a:extLst>
+                        <a:ext uri="{28A0092B-C50C-407E-A947-70E740481C1C}">
+                          <a14:useLocalDpi xmlns:a14="http://schemas.microsoft.com/office/drawing/2010/main" val="0"/>
+                        </a:ext>
+                      </a:extLst>
+                    </a:blip>
+                    <a:srcRect/>
+                    <a:stretch>
+                      <a:fillRect/>
+                    </a:stretch>
+                  </pic:blipFill>
+                  <pic:spPr bwMode="auto">
+                    <a:xfrm>
+                      <a:off x="0" y="0"/>
+                      <a:ext cx="5753100" cy="285750"/>
+                    </a:xfrm>
+                    <a:prstGeom prst="rect">
+                      <a:avLst/>
+                    </a:prstGeom>
+                    <a:noFill/>
+                    <a:ln>
+                      <a:noFill/>
+                    </a:ln>
+                  </pic:spPr>
+                </pic:pic>
+              </a:graphicData>
+            </a:graphic>
+          </wp:inline>
+        </w:drawing>
+      </w:r>
+    </w:p>
+    <w:p/>
+    <w:p>
+      <w:pPr>
+        <w:pStyle w:val="ListParagraph"/>
+        <w:numPr>
+          <w:ilvl w:val="0"/>
           <w:numId w:val="1"/>
         </w:numPr>
         <w:tabs>
@@ -1550,7 +2021,6 @@
           <w:sz w:val="24"/>
           <w:szCs w:val="24"/>
         </w:rPr>
-        <w:lastRenderedPageBreak/>
         <w:t>Conclusions</w:t>
       </w:r>
     </w:p>
@@ -1571,6 +2041,7 @@
         <w:jc w:val="both"/>
       </w:pPr>
       <w:r>
+        <w:lastRenderedPageBreak/>
         <w:tab/>
         <w:t xml:space="preserve">Three of the testes databases can be used in production environment, Oracle, MySQL, </w:t>
       </w:r>
@@ -1738,7 +2209,7 @@
                     </pic:cNvPicPr>
                   </pic:nvPicPr>
                   <pic:blipFill>
-                    <a:blip r:embed="rId13">
+                    <a:blip r:embed="rId16">
                       <a:extLst>
                         <a:ext uri="{28A0092B-C50C-407E-A947-70E740481C1C}">
                           <a14:useLocalDpi xmlns:a14="http://schemas.microsoft.com/office/drawing/2010/main" val="0"/>
@@ -1834,7 +2305,7 @@
                     </pic:cNvPicPr>
                   </pic:nvPicPr>
                   <pic:blipFill>
-                    <a:blip r:embed="rId14" cstate="print">
+                    <a:blip r:embed="rId17" cstate="print">
                       <a:extLst>
                         <a:ext uri="{28A0092B-C50C-407E-A947-70E740481C1C}">
                           <a14:useLocalDpi xmlns:a14="http://schemas.microsoft.com/office/drawing/2010/main" val="0"/>
@@ -1928,7 +2399,7 @@
                     </pic:cNvPicPr>
                   </pic:nvPicPr>
                   <pic:blipFill>
-                    <a:blip r:embed="rId15">
+                    <a:blip r:embed="rId18">
                       <a:extLst>
                         <a:ext uri="{28A0092B-C50C-407E-A947-70E740481C1C}">
                           <a14:useLocalDpi xmlns:a14="http://schemas.microsoft.com/office/drawing/2010/main" val="0"/>
@@ -2021,7 +2492,7 @@
                     </pic:cNvPicPr>
                   </pic:nvPicPr>
                   <pic:blipFill>
-                    <a:blip r:embed="rId16">
+                    <a:blip r:embed="rId19">
                       <a:extLst>
                         <a:ext uri="{28A0092B-C50C-407E-A947-70E740481C1C}">
                           <a14:useLocalDpi xmlns:a14="http://schemas.microsoft.com/office/drawing/2010/main" val="0"/>
@@ -2071,12 +2542,7 @@
       </w:pPr>
       <w:r>
         <w:tab/>
-        <w:t>With indexes on tables I had an average 25% time improvement. But of course this have some impact on tables initialization, on every application bootstrap, databases are filled with new data, now it ta</w:t>
-      </w:r>
-      <w:bookmarkStart w:id="0" w:name="_GoBack"/>
-      <w:bookmarkEnd w:id="0"/>
-      <w:r>
-        <w:t>kes more time than before.</w:t>
+        <w:t>With indexes on tables I had an average 25% time improvement. But of course this have some impact on tables initialization, on every application bootstrap, databases are filled with new data, now it takes more time than before.</w:t>
       </w:r>
     </w:p>
     <w:sectPr>
@@ -2183,7 +2649,7 @@
   <w:abstractNum w:abstractNumId="1" w15:restartNumberingAfterBreak="0">
     <w:nsid w:val="37590AE7"/>
     <w:multiLevelType w:val="hybridMultilevel"/>
-    <w:tmpl w:val="BB449574"/>
+    <w:tmpl w:val="D856DF3C"/>
     <w:lvl w:ilvl="0" w:tplc="08090001">
       <w:start w:val="1"/>
       <w:numFmt w:val="bullet"/>
